--- a/++Templated Entries/READY/Akhmatova, Anna JG/Akhmatova (Renner-Fahey) SWIFT JG.docx
+++ b/++Templated Entries/READY/Akhmatova, Anna JG/Akhmatova (Renner-Fahey) SWIFT JG.docx
@@ -1,6 +1,6 @@
 
 <file path=word/document.xml><?xml version="1.0" encoding="utf-8"?>
-<w:document xmlns:wpc="http://schemas.microsoft.com/office/word/2010/wordprocessingCanvas" xmlns:mc="http://schemas.openxmlformats.org/markup-compatibility/2006" xmlns:o="urn:schemas-microsoft-com:office:office" xmlns:r="http://schemas.openxmlformats.org/officeDocument/2006/relationships" xmlns:m="http://schemas.openxmlformats.org/officeDocument/2006/math" xmlns:v="urn:schemas-microsoft-com:vml" xmlns:wp14="http://schemas.microsoft.com/office/word/2010/wordprocessingDrawing" xmlns:wp="http://schemas.openxmlformats.org/drawingml/2006/wordprocessingDrawing" xmlns:w10="urn:schemas-microsoft-com:office:word" xmlns:w="http://schemas.openxmlformats.org/wordprocessingml/2006/main" xmlns:w14="http://schemas.microsoft.com/office/word/2010/wordml" xmlns:wpg="http://schemas.microsoft.com/office/word/2010/wordprocessingGroup" xmlns:wpi="http://schemas.microsoft.com/office/word/2010/wordprocessingInk" xmlns:wne="http://schemas.microsoft.com/office/word/2006/wordml" xmlns:wps="http://schemas.microsoft.com/office/word/2010/wordprocessingShape" mc:Ignorable="w14 wp14">
+<w:document xmlns:wpc="http://schemas.microsoft.com/office/word/2010/wordprocessingCanvas" xmlns:mo="http://schemas.microsoft.com/office/mac/office/2008/main" xmlns:mc="http://schemas.openxmlformats.org/markup-compatibility/2006" xmlns:mv="urn:schemas-microsoft-com:mac:vml" xmlns:o="urn:schemas-microsoft-com:office:office" xmlns:r="http://schemas.openxmlformats.org/officeDocument/2006/relationships" xmlns:m="http://schemas.openxmlformats.org/officeDocument/2006/math" xmlns:v="urn:schemas-microsoft-com:vml" xmlns:wp14="http://schemas.microsoft.com/office/word/2010/wordprocessingDrawing" xmlns:wp="http://schemas.openxmlformats.org/drawingml/2006/wordprocessingDrawing" xmlns:w10="urn:schemas-microsoft-com:office:word" xmlns:w="http://schemas.openxmlformats.org/wordprocessingml/2006/main" xmlns:w14="http://schemas.microsoft.com/office/word/2010/wordml" xmlns:wpg="http://schemas.microsoft.com/office/word/2010/wordprocessingGroup" xmlns:wpi="http://schemas.microsoft.com/office/word/2010/wordprocessingInk" xmlns:wne="http://schemas.microsoft.com/office/word/2006/wordml" xmlns:wps="http://schemas.microsoft.com/office/word/2010/wordprocessingShape" mc:Ignorable="w14 wp14">
   <w:body>
     <w:tbl>
       <w:tblPr>
@@ -17,7 +17,7 @@
         <w:tblLook w:val="04A0" w:firstRow="1" w:lastRow="0" w:firstColumn="1" w:lastColumn="0" w:noHBand="0" w:noVBand="1"/>
       </w:tblPr>
       <w:tblGrid>
-        <w:gridCol w:w="498"/>
+        <w:gridCol w:w="491"/>
         <w:gridCol w:w="1296"/>
         <w:gridCol w:w="2073"/>
         <w:gridCol w:w="2551"/>
@@ -66,7 +66,6 @@
               <w:listItem w:displayText="Prof." w:value="Prof."/>
             </w:dropDownList>
           </w:sdtPr>
-          <w:sdtEndPr/>
           <w:sdtContent>
             <w:tc>
               <w:tcPr>
@@ -102,7 +101,6 @@
             </w:placeholder>
             <w:text/>
           </w:sdtPr>
-          <w:sdtEndPr/>
           <w:sdtContent>
             <w:tc>
               <w:tcPr>
@@ -129,7 +127,6 @@
             <w:showingPlcHdr/>
             <w:text/>
           </w:sdtPr>
-          <w:sdtEndPr/>
           <w:sdtContent>
             <w:tc>
               <w:tcPr>
@@ -156,7 +153,6 @@
             </w:placeholder>
             <w:text/>
           </w:sdtPr>
-          <w:sdtEndPr/>
           <w:sdtContent>
             <w:tc>
               <w:tcPr>
@@ -201,7 +197,6 @@
             </w:placeholder>
             <w:showingPlcHdr/>
           </w:sdtPr>
-          <w:sdtEndPr/>
           <w:sdtContent>
             <w:tc>
               <w:tcPr>
@@ -250,7 +245,6 @@
             </w:placeholder>
             <w:text/>
           </w:sdtPr>
-          <w:sdtEndPr/>
           <w:sdtContent>
             <w:tc>
               <w:tcPr>
@@ -317,7 +311,7 @@
         <w:sdt>
           <w:sdtPr>
             <w:rPr>
-              <w:rFonts w:ascii="Times New Roman" w:eastAsiaTheme="minorEastAsia" w:hAnsi="Times New Roman" w:cs="Times New Roman"/>
+              <w:rFonts w:ascii="Calibri" w:eastAsiaTheme="minorEastAsia" w:hAnsi="Calibri" w:cs="Times New Roman"/>
               <w:b/>
               <w:sz w:val="24"/>
               <w:szCs w:val="24"/>
@@ -331,7 +325,6 @@
             </w:placeholder>
             <w:text/>
           </w:sdtPr>
-          <w:sdtEndPr/>
           <w:sdtContent>
             <w:tc>
               <w:tcPr>
@@ -349,33 +342,13 @@
                 </w:pPr>
                 <w:r>
                   <w:rPr>
-                    <w:rFonts w:ascii="Times New Roman" w:eastAsiaTheme="minorEastAsia" w:hAnsi="Times New Roman" w:cs="Times New Roman"/>
+                    <w:rFonts w:ascii="Calibri" w:eastAsiaTheme="minorEastAsia" w:hAnsi="Calibri" w:cs="Times New Roman"/>
                     <w:b/>
                     <w:sz w:val="24"/>
                     <w:szCs w:val="24"/>
                     <w:lang w:val="en-US"/>
                   </w:rPr>
-                  <w:t>AKHMATOVA, Anna (</w:t>
-                </w:r>
-                <w:r>
-                  <w:rPr>
-                    <w:rFonts w:ascii="Times New Roman" w:eastAsiaTheme="minorEastAsia" w:hAnsi="Times New Roman" w:cs="Times New Roman"/>
-                    <w:b/>
-                    <w:sz w:val="24"/>
-                    <w:szCs w:val="24"/>
-                    <w:lang w:val="en-US"/>
-                  </w:rPr>
-                  <w:t>1889-1966</w:t>
-                </w:r>
-                <w:r>
-                  <w:rPr>
-                    <w:rFonts w:ascii="Times New Roman" w:eastAsiaTheme="minorEastAsia" w:hAnsi="Times New Roman" w:cs="Times New Roman"/>
-                    <w:b/>
-                    <w:sz w:val="24"/>
-                    <w:szCs w:val="24"/>
-                    <w:lang w:val="en-US"/>
-                  </w:rPr>
-                  <w:t>)</w:t>
+                  <w:t>AKHMATOVA, Anna (1889-1966)</w:t>
                 </w:r>
               </w:p>
             </w:tc>
@@ -392,7 +365,6 @@
               <w:docPart w:val="AA73416EE69A472F88BE0F54322611C8"/>
             </w:placeholder>
           </w:sdtPr>
-          <w:sdtEndPr/>
           <w:sdtContent>
             <w:tc>
               <w:tcPr>
@@ -405,8 +377,7 @@
               <w:p>
                 <w:r>
                   <w:rPr>
-                    <w:rFonts w:ascii="Times New Roman" w:eastAsiaTheme="minorEastAsia" w:hAnsi="Times New Roman" w:cs="Times New Roman"/>
-                    <w:b/>
+                    <w:rFonts w:ascii="Calibri" w:eastAsiaTheme="minorEastAsia" w:hAnsi="Calibri" w:cs="Times New Roman"/>
                     <w:sz w:val="24"/>
                     <w:szCs w:val="24"/>
                     <w:lang w:val="en-US"/>
@@ -428,7 +399,6 @@
               <w:docPart w:val="310C51B7C4E1499FB7249BF7C4EC2E7F"/>
             </w:placeholder>
           </w:sdtPr>
-          <w:sdtEndPr/>
           <w:sdtContent>
             <w:tc>
               <w:tcPr>
@@ -467,7 +437,19 @@
                 </w:r>
                 <w:proofErr w:type="spellEnd"/>
                 <w:r>
-                  <w:t xml:space="preserve"> poets—who included her first husband Nikolai </w:t>
+                  <w:t xml:space="preserve"> poets</w:t>
+                </w:r>
+                <w:r>
+                  <w:t xml:space="preserve"> </w:t>
+                </w:r>
+                <w:r>
+                  <w:t>—</w:t>
+                </w:r>
+                <w:r>
+                  <w:t xml:space="preserve"> </w:t>
+                </w:r>
+                <w:r>
+                  <w:t xml:space="preserve">who included her first husband Nikolai </w:t>
                 </w:r>
                 <w:proofErr w:type="spellStart"/>
                 <w:r>
@@ -483,7 +465,19 @@
                 </w:r>
                 <w:proofErr w:type="spellEnd"/>
                 <w:r>
-                  <w:t xml:space="preserve"> Mandelstam—strove to move away from the dominant Symbolist aesthetic and work toward higher clarity and precision. </w:t>
+                  <w:t xml:space="preserve"> Mandelstam</w:t>
+                </w:r>
+                <w:r>
+                  <w:t xml:space="preserve"> </w:t>
+                </w:r>
+                <w:r>
+                  <w:t>—</w:t>
+                </w:r>
+                <w:r>
+                  <w:t xml:space="preserve"> </w:t>
+                </w:r>
+                <w:r>
+                  <w:t xml:space="preserve">strove to move away from the dominant Symbolist aesthetic and work toward higher clarity and precision. </w:t>
                 </w:r>
                 <w:proofErr w:type="spellStart"/>
                 <w:r>
@@ -500,10 +494,22 @@
                   <w:t xml:space="preserve"> Her famo</w:t>
                 </w:r>
                 <w:r>
-                  <w:t>us poems “Poem Without a Hero” [</w:t>
-                </w:r>
-                <w:r>
-                  <w:t>“</w:t>
+                  <w:t xml:space="preserve">us poems </w:t>
+                </w:r>
+                <w:r>
+                  <w:t>‘</w:t>
+                </w:r>
+                <w:r>
+                  <w:t>Poem Without a Hero</w:t>
+                </w:r>
+                <w:r>
+                  <w:t>’</w:t>
+                </w:r>
+                <w:r>
+                  <w:t xml:space="preserve"> [</w:t>
+                </w:r>
+                <w:r>
+                  <w:t>‘</w:t>
                 </w:r>
                 <w:proofErr w:type="spellStart"/>
                 <w:r>
@@ -527,21 +533,25 @@
                 </w:r>
                 <w:proofErr w:type="spellEnd"/>
                 <w:r>
-                  <w:t>”</w:t>
-                </w:r>
-                <w:r>
-                  <w:t xml:space="preserve">] </w:t>
-                </w:r>
-                <w:proofErr w:type="gramStart"/>
-                <w:r>
-                  <w:t>and  “</w:t>
-                </w:r>
-                <w:proofErr w:type="gramEnd"/>
-                <w:r>
-                  <w:t>Requiem” [</w:t>
-                </w:r>
-                <w:r>
-                  <w:t>“</w:t>
+                  <w:t>’</w:t>
+                </w:r>
+                <w:r>
+                  <w:t xml:space="preserve">] and  </w:t>
+                </w:r>
+                <w:r>
+                  <w:t>‘</w:t>
+                </w:r>
+                <w:r>
+                  <w:t>Requiem</w:t>
+                </w:r>
+                <w:r>
+                  <w:t>’</w:t>
+                </w:r>
+                <w:r>
+                  <w:t xml:space="preserve"> [</w:t>
+                </w:r>
+                <w:r>
+                  <w:t>‘</w:t>
                 </w:r>
                 <w:proofErr w:type="spellStart"/>
                 <w:r>
@@ -549,7 +559,7 @@
                 </w:r>
                 <w:proofErr w:type="spellEnd"/>
                 <w:r>
-                  <w:t>”</w:t>
+                  <w:t>’</w:t>
                 </w:r>
                 <w:r>
                   <w:t>]</w:t>
@@ -575,7 +585,6 @@
               <w:docPart w:val="5EF645E8377A4E50BE8B7303AAE90516"/>
             </w:placeholder>
           </w:sdtPr>
-          <w:sdtEndPr/>
           <w:sdtContent>
             <w:tc>
               <w:tcPr>
@@ -1465,15 +1474,7 @@
                 </w:r>
                 <w:proofErr w:type="spellEnd"/>
                 <w:r>
-                  <w:t xml:space="preserve"> felt a deep connection with the place and it became the subject of a number of her later poems.  After the war, in 1945, an event </w:t>
-                </w:r>
-                <w:proofErr w:type="gramStart"/>
-                <w:r>
-                  <w:t>occurred</w:t>
-                </w:r>
-                <w:proofErr w:type="gramEnd"/>
-                <w:r>
-                  <w:t xml:space="preserve"> which she blamed for her subsequent persecutions: Isaiah Berlin, a renowned scholar and official of the British Embassy, came to meet the famous poet in her Leningrad home. The year after this meeting, the Central committee denounced her and fellow writer Mikhail </w:t>
+                  <w:t xml:space="preserve"> felt a deep connection with the place and it became the subject of a number of her later poems.  After the war, in 1945, an event occurred which she blamed for her subsequent persecutions: Isaiah Berlin, a renowned scholar and official of the British Embassy, came to meet the famous poet in her Leningrad home. The year after this meeting, the Central committee denounced her and fellow writer Mikhail </w:t>
                 </w:r>
                 <w:proofErr w:type="spellStart"/>
                 <w:r>
@@ -1495,10 +1496,25 @@
                 </w:r>
                 <w:proofErr w:type="spellEnd"/>
                 <w:r>
-                  <w:t xml:space="preserve"> staunchly would not. So there would be no written proof of her heretical poetry, her friends would memorize her poetry as she co</w:t>
-                </w:r>
-                <w:r>
-                  <w:t>mposed it. The cycle “</w:t>
+                  <w:t xml:space="preserve"> staunchly </w:t>
+                </w:r>
+                <w:r>
+                  <w:t>refused to. T</w:t>
+                </w:r>
+                <w:r>
+                  <w:t>here would be no writte</w:t>
+                </w:r>
+                <w:r>
+                  <w:t>n proof of her heretical poetry;</w:t>
+                </w:r>
+                <w:r>
+                  <w:t xml:space="preserve"> her friends would memorize her poetry as she co</w:t>
+                </w:r>
+                <w:r>
+                  <w:t xml:space="preserve">mposed it. The cycle </w:t>
+                </w:r>
+                <w:r>
+                  <w:t>‘</w:t>
                 </w:r>
                 <w:proofErr w:type="spellStart"/>
                 <w:r>
@@ -1506,19 +1522,34 @@
                 </w:r>
                 <w:proofErr w:type="spellEnd"/>
                 <w:r>
-                  <w:t>” [</w:t>
-                </w:r>
-                <w:r>
-                  <w:t>“Requi</w:t>
-                </w:r>
-                <w:r>
-                  <w:t>em”]</w:t>
+                  <w:t>’</w:t>
+                </w:r>
+                <w:r>
+                  <w:t xml:space="preserve"> [</w:t>
+                </w:r>
+                <w:r>
+                  <w:t>‘</w:t>
+                </w:r>
+                <w:r>
+                  <w:t>Requi</w:t>
+                </w:r>
+                <w:r>
+                  <w:t>em</w:t>
+                </w:r>
+                <w:r>
+                  <w:t>’</w:t>
+                </w:r>
+                <w:r>
+                  <w:t>]</w:t>
                 </w:r>
                 <w:r>
                   <w:t xml:space="preserve"> (1935-1940), composed in this way, bears witness to Stalin’s Great Terror and the countless victims of his purges. Another of her most important works is the ambitious and</w:t>
                 </w:r>
                 <w:r>
-                  <w:t xml:space="preserve"> fragmented “</w:t>
+                  <w:t xml:space="preserve"> fragmented </w:t>
+                </w:r>
+                <w:r>
+                  <w:t>‘</w:t>
                 </w:r>
                 <w:proofErr w:type="spellStart"/>
                 <w:r>
@@ -1542,7 +1573,22 @@
                 </w:r>
                 <w:proofErr w:type="spellEnd"/>
                 <w:r>
-                  <w:t>” [“Poem without a Hero”]</w:t>
+                  <w:t>’</w:t>
+                </w:r>
+                <w:r>
+                  <w:t xml:space="preserve"> [</w:t>
+                </w:r>
+                <w:r>
+                  <w:t>‘</w:t>
+                </w:r>
+                <w:r>
+                  <w:t>Poem without a Hero</w:t>
+                </w:r>
+                <w:r>
+                  <w:t>’</w:t>
+                </w:r>
+                <w:r>
+                  <w:t>]</w:t>
                 </w:r>
                 <w:r>
                   <w:t xml:space="preserve">. It is her longest poem and underwent numerous revisions for over twenty years (1940-62). In addition to writing poetry, </w:t>
@@ -1679,15 +1725,20 @@
                 <w:pPr>
                   <w:pStyle w:val="Heading1"/>
                   <w:outlineLvl w:val="0"/>
+                  <w:rPr>
+                    <w:rFonts w:ascii="Calibri" w:hAnsi="Calibri"/>
+                    <w:b w:val="0"/>
+                    <w:u w:val="single"/>
+                  </w:rPr>
                 </w:pPr>
                 <w:r>
-                  <w:t xml:space="preserve">Works by Anna </w:t>
-                </w:r>
-                <w:proofErr w:type="spellStart"/>
-                <w:r>
-                  <w:t>Akhmatova</w:t>
-                </w:r>
-                <w:proofErr w:type="spellEnd"/>
+                  <w:rPr>
+                    <w:rFonts w:ascii="Calibri" w:hAnsi="Calibri"/>
+                    <w:b w:val="0"/>
+                    <w:u w:val="single"/>
+                  </w:rPr>
+                  <w:t>List of Works:</w:t>
+                </w:r>
               </w:p>
               <w:p>
                 <w:pPr>
@@ -1701,9 +1752,24 @@
                 <w:pPr>
                   <w:pStyle w:val="Heading2"/>
                   <w:outlineLvl w:val="1"/>
+                  <w:rPr>
+                    <w:rFonts w:ascii="Calibri" w:hAnsi="Calibri"/>
+                    <w:b/>
+                  </w:rPr>
                 </w:pPr>
                 <w:r>
+                  <w:rPr>
+                    <w:rFonts w:ascii="Calibri" w:hAnsi="Calibri"/>
+                    <w:b/>
+                  </w:rPr>
                   <w:t>Books of Poetry</w:t>
+                </w:r>
+                <w:r>
+                  <w:rPr>
+                    <w:rFonts w:ascii="Calibri" w:hAnsi="Calibri"/>
+                    <w:b/>
+                  </w:rPr>
+                  <w:t>:</w:t>
                 </w:r>
               </w:p>
               <w:p>
@@ -2103,7 +2169,15 @@
                   <w:rPr>
                     <w:i/>
                   </w:rPr>
-                  <w:t>Stikhotvoreniia</w:t>
+                  <w:t>Stikh</w:t>
+                </w:r>
+                <w:bookmarkStart w:id="0" w:name="_GoBack"/>
+                <w:bookmarkEnd w:id="0"/>
+                <w:r>
+                  <w:rPr>
+                    <w:i/>
+                  </w:rPr>
+                  <w:t>otvoreniia</w:t>
                 </w:r>
                 <w:proofErr w:type="spellEnd"/>
                 <w:r>
@@ -2216,9 +2290,24 @@
                 <w:pPr>
                   <w:pStyle w:val="Heading2"/>
                   <w:outlineLvl w:val="1"/>
+                  <w:rPr>
+                    <w:rFonts w:ascii="Calibri" w:hAnsi="Calibri"/>
+                    <w:b/>
+                  </w:rPr>
                 </w:pPr>
                 <w:r>
+                  <w:rPr>
+                    <w:rFonts w:ascii="Calibri" w:hAnsi="Calibri"/>
+                    <w:b/>
+                  </w:rPr>
                   <w:t>Literary Criticism, Autobiographical writings, Letters</w:t>
+                </w:r>
+                <w:r>
+                  <w:rPr>
+                    <w:rFonts w:ascii="Calibri" w:hAnsi="Calibri"/>
+                    <w:b/>
+                  </w:rPr>
+                  <w:t>:</w:t>
                 </w:r>
               </w:p>
               <w:p>
@@ -2257,8 +2346,6 @@
                 </w:sdt>
               </w:p>
             </w:tc>
-            <w:bookmarkStart w:id="0" w:name="_GoBack" w:displacedByCustomXml="next"/>
-            <w:bookmarkEnd w:id="0" w:displacedByCustomXml="next"/>
           </w:sdtContent>
         </w:sdt>
       </w:tr>
@@ -2284,11 +2371,7 @@
               <w:alias w:val="Further reading"/>
               <w:tag w:val="furtherReading"/>
               <w:id w:val="-1516217107"/>
-              <w:placeholder>
-                <w:docPart w:val="10F3EDF9A500490EB78E77A7BA098B78"/>
-              </w:placeholder>
             </w:sdtPr>
-            <w:sdtEndPr/>
             <w:sdtContent>
               <w:p/>
               <w:p>
@@ -2297,7 +2380,6 @@
                     <w:id w:val="1677455154"/>
                     <w:citation/>
                   </w:sdtPr>
-                  <w:sdtEndPr/>
                   <w:sdtContent>
                     <w:r>
                       <w:fldChar w:fldCharType="begin"/>
@@ -2331,7 +2413,6 @@
                     <w:id w:val="285315453"/>
                     <w:citation/>
                   </w:sdtPr>
-                  <w:sdtEndPr/>
                   <w:sdtContent>
                     <w:r>
                       <w:fldChar w:fldCharType="begin"/>
@@ -2420,7 +2501,7 @@
 </file>
 
 <file path=word/endnotes.xml><?xml version="1.0" encoding="utf-8"?>
-<w:endnotes xmlns:wpc="http://schemas.microsoft.com/office/word/2010/wordprocessingCanvas" xmlns:mc="http://schemas.openxmlformats.org/markup-compatibility/2006" xmlns:o="urn:schemas-microsoft-com:office:office" xmlns:r="http://schemas.openxmlformats.org/officeDocument/2006/relationships" xmlns:m="http://schemas.openxmlformats.org/officeDocument/2006/math" xmlns:v="urn:schemas-microsoft-com:vml" xmlns:wp14="http://schemas.microsoft.com/office/word/2010/wordprocessingDrawing" xmlns:wp="http://schemas.openxmlformats.org/drawingml/2006/wordprocessingDrawing" xmlns:w10="urn:schemas-microsoft-com:office:word" xmlns:w="http://schemas.openxmlformats.org/wordprocessingml/2006/main" xmlns:w14="http://schemas.microsoft.com/office/word/2010/wordml" xmlns:wpg="http://schemas.microsoft.com/office/word/2010/wordprocessingGroup" xmlns:wpi="http://schemas.microsoft.com/office/word/2010/wordprocessingInk" xmlns:wne="http://schemas.microsoft.com/office/word/2006/wordml" xmlns:wps="http://schemas.microsoft.com/office/word/2010/wordprocessingShape" mc:Ignorable="w14 wp14">
+<w:endnotes xmlns:wpc="http://schemas.microsoft.com/office/word/2010/wordprocessingCanvas" xmlns:mo="http://schemas.microsoft.com/office/mac/office/2008/main" xmlns:mc="http://schemas.openxmlformats.org/markup-compatibility/2006" xmlns:mv="urn:schemas-microsoft-com:mac:vml" xmlns:o="urn:schemas-microsoft-com:office:office" xmlns:r="http://schemas.openxmlformats.org/officeDocument/2006/relationships" xmlns:m="http://schemas.openxmlformats.org/officeDocument/2006/math" xmlns:v="urn:schemas-microsoft-com:vml" xmlns:wp14="http://schemas.microsoft.com/office/word/2010/wordprocessingDrawing" xmlns:wp="http://schemas.openxmlformats.org/drawingml/2006/wordprocessingDrawing" xmlns:w10="urn:schemas-microsoft-com:office:word" xmlns:w="http://schemas.openxmlformats.org/wordprocessingml/2006/main" xmlns:w14="http://schemas.microsoft.com/office/word/2010/wordml" xmlns:wpg="http://schemas.microsoft.com/office/word/2010/wordprocessingGroup" xmlns:wpi="http://schemas.microsoft.com/office/word/2010/wordprocessingInk" xmlns:wne="http://schemas.microsoft.com/office/word/2006/wordml" xmlns:wps="http://schemas.microsoft.com/office/word/2010/wordprocessingShape" mc:Ignorable="w14 wp14">
   <w:endnote w:type="separator" w:id="-1">
     <w:p>
       <w:pPr>
@@ -2445,7 +2526,7 @@
 </file>
 
 <file path=word/footnotes.xml><?xml version="1.0" encoding="utf-8"?>
-<w:footnotes xmlns:wpc="http://schemas.microsoft.com/office/word/2010/wordprocessingCanvas" xmlns:mc="http://schemas.openxmlformats.org/markup-compatibility/2006" xmlns:o="urn:schemas-microsoft-com:office:office" xmlns:r="http://schemas.openxmlformats.org/officeDocument/2006/relationships" xmlns:m="http://schemas.openxmlformats.org/officeDocument/2006/math" xmlns:v="urn:schemas-microsoft-com:vml" xmlns:wp14="http://schemas.microsoft.com/office/word/2010/wordprocessingDrawing" xmlns:wp="http://schemas.openxmlformats.org/drawingml/2006/wordprocessingDrawing" xmlns:w10="urn:schemas-microsoft-com:office:word" xmlns:w="http://schemas.openxmlformats.org/wordprocessingml/2006/main" xmlns:w14="http://schemas.microsoft.com/office/word/2010/wordml" xmlns:wpg="http://schemas.microsoft.com/office/word/2010/wordprocessingGroup" xmlns:wpi="http://schemas.microsoft.com/office/word/2010/wordprocessingInk" xmlns:wne="http://schemas.microsoft.com/office/word/2006/wordml" xmlns:wps="http://schemas.microsoft.com/office/word/2010/wordprocessingShape" mc:Ignorable="w14 wp14">
+<w:footnotes xmlns:wpc="http://schemas.microsoft.com/office/word/2010/wordprocessingCanvas" xmlns:mo="http://schemas.microsoft.com/office/mac/office/2008/main" xmlns:mc="http://schemas.openxmlformats.org/markup-compatibility/2006" xmlns:mv="urn:schemas-microsoft-com:mac:vml" xmlns:o="urn:schemas-microsoft-com:office:office" xmlns:r="http://schemas.openxmlformats.org/officeDocument/2006/relationships" xmlns:m="http://schemas.openxmlformats.org/officeDocument/2006/math" xmlns:v="urn:schemas-microsoft-com:vml" xmlns:wp14="http://schemas.microsoft.com/office/word/2010/wordprocessingDrawing" xmlns:wp="http://schemas.openxmlformats.org/drawingml/2006/wordprocessingDrawing" xmlns:w10="urn:schemas-microsoft-com:office:word" xmlns:w="http://schemas.openxmlformats.org/wordprocessingml/2006/main" xmlns:w14="http://schemas.microsoft.com/office/word/2010/wordml" xmlns:wpg="http://schemas.microsoft.com/office/word/2010/wordprocessingGroup" xmlns:wpi="http://schemas.microsoft.com/office/word/2010/wordprocessingInk" xmlns:wne="http://schemas.microsoft.com/office/word/2006/wordml" xmlns:wps="http://schemas.microsoft.com/office/word/2010/wordprocessingShape" mc:Ignorable="w14 wp14">
   <w:footnote w:type="separator" w:id="-1">
     <w:p>
       <w:pPr>
@@ -2470,7 +2551,7 @@
 </file>
 
 <file path=word/header1.xml><?xml version="1.0" encoding="utf-8"?>
-<w:hdr xmlns:wpc="http://schemas.microsoft.com/office/word/2010/wordprocessingCanvas" xmlns:mc="http://schemas.openxmlformats.org/markup-compatibility/2006" xmlns:o="urn:schemas-microsoft-com:office:office" xmlns:r="http://schemas.openxmlformats.org/officeDocument/2006/relationships" xmlns:m="http://schemas.openxmlformats.org/officeDocument/2006/math" xmlns:v="urn:schemas-microsoft-com:vml" xmlns:wp14="http://schemas.microsoft.com/office/word/2010/wordprocessingDrawing" xmlns:wp="http://schemas.openxmlformats.org/drawingml/2006/wordprocessingDrawing" xmlns:w10="urn:schemas-microsoft-com:office:word" xmlns:w="http://schemas.openxmlformats.org/wordprocessingml/2006/main" xmlns:w14="http://schemas.microsoft.com/office/word/2010/wordml" xmlns:wpg="http://schemas.microsoft.com/office/word/2010/wordprocessingGroup" xmlns:wpi="http://schemas.microsoft.com/office/word/2010/wordprocessingInk" xmlns:wne="http://schemas.microsoft.com/office/word/2006/wordml" xmlns:wps="http://schemas.microsoft.com/office/word/2010/wordprocessingShape" mc:Ignorable="w14 wp14">
+<w:hdr xmlns:wpc="http://schemas.microsoft.com/office/word/2010/wordprocessingCanvas" xmlns:mo="http://schemas.microsoft.com/office/mac/office/2008/main" xmlns:mc="http://schemas.openxmlformats.org/markup-compatibility/2006" xmlns:mv="urn:schemas-microsoft-com:mac:vml" xmlns:o="urn:schemas-microsoft-com:office:office" xmlns:r="http://schemas.openxmlformats.org/officeDocument/2006/relationships" xmlns:m="http://schemas.openxmlformats.org/officeDocument/2006/math" xmlns:v="urn:schemas-microsoft-com:vml" xmlns:wp14="http://schemas.microsoft.com/office/word/2010/wordprocessingDrawing" xmlns:wp="http://schemas.openxmlformats.org/drawingml/2006/wordprocessingDrawing" xmlns:w10="urn:schemas-microsoft-com:office:word" xmlns:w="http://schemas.openxmlformats.org/wordprocessingml/2006/main" xmlns:w14="http://schemas.microsoft.com/office/word/2010/wordml" xmlns:wpg="http://schemas.microsoft.com/office/word/2010/wordprocessingGroup" xmlns:wpi="http://schemas.microsoft.com/office/word/2010/wordprocessingInk" xmlns:wne="http://schemas.microsoft.com/office/word/2006/wordml" xmlns:wps="http://schemas.microsoft.com/office/word/2010/wordprocessingShape" mc:Ignorable="w14 wp14">
   <w:p>
     <w:pPr>
       <w:pStyle w:val="Header"/>
@@ -2514,7 +2595,7 @@
 </file>
 
 <file path=word/numbering.xml><?xml version="1.0" encoding="utf-8"?>
-<w:numbering xmlns:wpc="http://schemas.microsoft.com/office/word/2010/wordprocessingCanvas" xmlns:mc="http://schemas.openxmlformats.org/markup-compatibility/2006" xmlns:o="urn:schemas-microsoft-com:office:office" xmlns:r="http://schemas.openxmlformats.org/officeDocument/2006/relationships" xmlns:m="http://schemas.openxmlformats.org/officeDocument/2006/math" xmlns:v="urn:schemas-microsoft-com:vml" xmlns:wp14="http://schemas.microsoft.com/office/word/2010/wordprocessingDrawing" xmlns:wp="http://schemas.openxmlformats.org/drawingml/2006/wordprocessingDrawing" xmlns:w10="urn:schemas-microsoft-com:office:word" xmlns:w="http://schemas.openxmlformats.org/wordprocessingml/2006/main" xmlns:w14="http://schemas.microsoft.com/office/word/2010/wordml" xmlns:wpg="http://schemas.microsoft.com/office/word/2010/wordprocessingGroup" xmlns:wpi="http://schemas.microsoft.com/office/word/2010/wordprocessingInk" xmlns:wne="http://schemas.microsoft.com/office/word/2006/wordml" xmlns:wps="http://schemas.microsoft.com/office/word/2010/wordprocessingShape" mc:Ignorable="w14 wp14">
+<w:numbering xmlns:wpc="http://schemas.microsoft.com/office/word/2010/wordprocessingCanvas" xmlns:mo="http://schemas.microsoft.com/office/mac/office/2008/main" xmlns:mc="http://schemas.openxmlformats.org/markup-compatibility/2006" xmlns:mv="urn:schemas-microsoft-com:mac:vml" xmlns:o="urn:schemas-microsoft-com:office:office" xmlns:r="http://schemas.openxmlformats.org/officeDocument/2006/relationships" xmlns:m="http://schemas.openxmlformats.org/officeDocument/2006/math" xmlns:v="urn:schemas-microsoft-com:vml" xmlns:wp14="http://schemas.microsoft.com/office/word/2010/wordprocessingDrawing" xmlns:wp="http://schemas.openxmlformats.org/drawingml/2006/wordprocessingDrawing" xmlns:w10="urn:schemas-microsoft-com:office:word" xmlns:w="http://schemas.openxmlformats.org/wordprocessingml/2006/main" xmlns:w14="http://schemas.microsoft.com/office/word/2010/wordml" xmlns:wpg="http://schemas.microsoft.com/office/word/2010/wordprocessingGroup" xmlns:wpi="http://schemas.microsoft.com/office/word/2010/wordprocessingInk" xmlns:wne="http://schemas.microsoft.com/office/word/2006/wordml" xmlns:wps="http://schemas.microsoft.com/office/word/2010/wordprocessingShape" mc:Ignorable="w14 wp14">
   <w:abstractNum w:abstractNumId="0">
     <w:nsid w:val="FFFFFF7C"/>
     <w:multiLevelType w:val="singleLevel"/>
@@ -2867,7 +2948,7 @@
       </w:pPr>
     </w:pPrDefault>
   </w:docDefaults>
-  <w:latentStyles w:defLockedState="0" w:defUIPriority="99" w:defSemiHidden="1" w:defUnhideWhenUsed="0" w:defQFormat="0" w:count="267">
+  <w:latentStyles w:defLockedState="0" w:defUIPriority="99" w:defSemiHidden="1" w:defUnhideWhenUsed="0" w:defQFormat="0" w:count="276">
     <w:lsdException w:name="Normal" w:semiHidden="0" w:uiPriority="0" w:qFormat="1"/>
     <w:lsdException w:name="heading 1" w:semiHidden="0" w:uiPriority="9" w:qFormat="1"/>
     <w:lsdException w:name="heading 2" w:uiPriority="9" w:unhideWhenUsed="1" w:qFormat="1"/>
@@ -3177,6 +3258,7 @@
       <w:spacing w:after="0" w:line="240" w:lineRule="auto"/>
     </w:pPr>
     <w:tblPr>
+      <w:tblInd w:w="0" w:type="dxa"/>
       <w:tblBorders>
         <w:top w:val="single" w:sz="4" w:space="0" w:color="auto"/>
         <w:left w:val="single" w:sz="4" w:space="0" w:color="auto"/>
@@ -3185,6 +3267,12 @@
         <w:insideH w:val="single" w:sz="4" w:space="0" w:color="auto"/>
         <w:insideV w:val="single" w:sz="4" w:space="0" w:color="auto"/>
       </w:tblBorders>
+      <w:tblCellMar>
+        <w:top w:w="0" w:type="dxa"/>
+        <w:left w:w="108" w:type="dxa"/>
+        <w:bottom w:w="0" w:type="dxa"/>
+        <w:right w:w="108" w:type="dxa"/>
+      </w:tblCellMar>
     </w:tblPr>
   </w:style>
   <w:style w:type="paragraph" w:customStyle="1" w:styleId="Referenceslist">
@@ -3414,7 +3502,7 @@
 </file>
 
 <file path=word/stylesWithEffects.xml><?xml version="1.0" encoding="utf-8"?>
-<w:styles xmlns:wpc="http://schemas.microsoft.com/office/word/2010/wordprocessingCanvas" xmlns:mc="http://schemas.openxmlformats.org/markup-compatibility/2006" xmlns:o="urn:schemas-microsoft-com:office:office" xmlns:r="http://schemas.openxmlformats.org/officeDocument/2006/relationships" xmlns:m="http://schemas.openxmlformats.org/officeDocument/2006/math" xmlns:v="urn:schemas-microsoft-com:vml" xmlns:wp14="http://schemas.microsoft.com/office/word/2010/wordprocessingDrawing" xmlns:wp="http://schemas.openxmlformats.org/drawingml/2006/wordprocessingDrawing" xmlns:w10="urn:schemas-microsoft-com:office:word" xmlns:w="http://schemas.openxmlformats.org/wordprocessingml/2006/main" xmlns:w14="http://schemas.microsoft.com/office/word/2010/wordml" xmlns:wpg="http://schemas.microsoft.com/office/word/2010/wordprocessingGroup" xmlns:wpi="http://schemas.microsoft.com/office/word/2010/wordprocessingInk" xmlns:wne="http://schemas.microsoft.com/office/word/2006/wordml" xmlns:wps="http://schemas.microsoft.com/office/word/2010/wordprocessingShape" mc:Ignorable="w14 wp14">
+<w:styles xmlns:wpc="http://schemas.microsoft.com/office/word/2010/wordprocessingCanvas" xmlns:mo="http://schemas.microsoft.com/office/mac/office/2008/main" xmlns:mc="http://schemas.openxmlformats.org/markup-compatibility/2006" xmlns:mv="urn:schemas-microsoft-com:mac:vml" xmlns:o="urn:schemas-microsoft-com:office:office" xmlns:r="http://schemas.openxmlformats.org/officeDocument/2006/relationships" xmlns:m="http://schemas.openxmlformats.org/officeDocument/2006/math" xmlns:v="urn:schemas-microsoft-com:vml" xmlns:wp14="http://schemas.microsoft.com/office/word/2010/wordprocessingDrawing" xmlns:wp="http://schemas.openxmlformats.org/drawingml/2006/wordprocessingDrawing" xmlns:w10="urn:schemas-microsoft-com:office:word" xmlns:w="http://schemas.openxmlformats.org/wordprocessingml/2006/main" xmlns:w14="http://schemas.microsoft.com/office/word/2010/wordml" xmlns:wpg="http://schemas.microsoft.com/office/word/2010/wordprocessingGroup" xmlns:wpi="http://schemas.microsoft.com/office/word/2010/wordprocessingInk" xmlns:wne="http://schemas.microsoft.com/office/word/2006/wordml" xmlns:wps="http://schemas.microsoft.com/office/word/2010/wordprocessingShape" mc:Ignorable="w14 wp14">
   <w:docDefaults>
     <w:rPrDefault>
       <w:rPr>
@@ -3430,7 +3518,7 @@
       </w:pPr>
     </w:pPrDefault>
   </w:docDefaults>
-  <w:latentStyles w:defLockedState="0" w:defUIPriority="99" w:defSemiHidden="1" w:defUnhideWhenUsed="0" w:defQFormat="0" w:count="267">
+  <w:latentStyles w:defLockedState="0" w:defUIPriority="99" w:defSemiHidden="1" w:defUnhideWhenUsed="0" w:defQFormat="0" w:count="276">
     <w:lsdException w:name="Normal" w:semiHidden="0" w:uiPriority="0" w:qFormat="1"/>
     <w:lsdException w:name="heading 1" w:semiHidden="0" w:uiPriority="9" w:qFormat="1"/>
     <w:lsdException w:name="heading 2" w:uiPriority="9" w:unhideWhenUsed="1" w:qFormat="1"/>
@@ -3740,6 +3828,7 @@
       <w:spacing w:after="0" w:line="240" w:lineRule="auto"/>
     </w:pPr>
     <w:tblPr>
+      <w:tblInd w:w="0" w:type="dxa"/>
       <w:tblBorders>
         <w:top w:val="single" w:sz="4" w:space="0" w:color="auto"/>
         <w:left w:val="single" w:sz="4" w:space="0" w:color="auto"/>
@@ -3748,6 +3837,12 @@
         <w:insideH w:val="single" w:sz="4" w:space="0" w:color="auto"/>
         <w:insideV w:val="single" w:sz="4" w:space="0" w:color="auto"/>
       </w:tblBorders>
+      <w:tblCellMar>
+        <w:top w:w="0" w:type="dxa"/>
+        <w:left w:w="108" w:type="dxa"/>
+        <w:bottom w:w="0" w:type="dxa"/>
+        <w:right w:w="108" w:type="dxa"/>
+      </w:tblCellMar>
     </w:tblPr>
   </w:style>
   <w:style w:type="paragraph" w:customStyle="1" w:styleId="Referenceslist">
@@ -3977,7 +4072,7 @@
 </file>
 
 <file path=word/glossary/document.xml><?xml version="1.0" encoding="utf-8"?>
-<w:glossaryDocument xmlns:wpc="http://schemas.microsoft.com/office/word/2010/wordprocessingCanvas" xmlns:mc="http://schemas.openxmlformats.org/markup-compatibility/2006" xmlns:o="urn:schemas-microsoft-com:office:office" xmlns:r="http://schemas.openxmlformats.org/officeDocument/2006/relationships" xmlns:m="http://schemas.openxmlformats.org/officeDocument/2006/math" xmlns:v="urn:schemas-microsoft-com:vml" xmlns:wp14="http://schemas.microsoft.com/office/word/2010/wordprocessingDrawing" xmlns:wp="http://schemas.openxmlformats.org/drawingml/2006/wordprocessingDrawing" xmlns:w10="urn:schemas-microsoft-com:office:word" xmlns:w="http://schemas.openxmlformats.org/wordprocessingml/2006/main" xmlns:w14="http://schemas.microsoft.com/office/word/2010/wordml" xmlns:wpg="http://schemas.microsoft.com/office/word/2010/wordprocessingGroup" xmlns:wpi="http://schemas.microsoft.com/office/word/2010/wordprocessingInk" xmlns:wne="http://schemas.microsoft.com/office/word/2006/wordml" xmlns:wps="http://schemas.microsoft.com/office/word/2010/wordprocessingShape" mc:Ignorable="w14 wp14">
+<w:glossaryDocument xmlns:wpc="http://schemas.microsoft.com/office/word/2010/wordprocessingCanvas" xmlns:mo="http://schemas.microsoft.com/office/mac/office/2008/main" xmlns:mc="http://schemas.openxmlformats.org/markup-compatibility/2006" xmlns:mv="urn:schemas-microsoft-com:mac:vml" xmlns:o="urn:schemas-microsoft-com:office:office" xmlns:r="http://schemas.openxmlformats.org/officeDocument/2006/relationships" xmlns:m="http://schemas.openxmlformats.org/officeDocument/2006/math" xmlns:v="urn:schemas-microsoft-com:vml" xmlns:wp14="http://schemas.microsoft.com/office/word/2010/wordprocessingDrawing" xmlns:wp="http://schemas.openxmlformats.org/drawingml/2006/wordprocessingDrawing" xmlns:w10="urn:schemas-microsoft-com:office:word" xmlns:w="http://schemas.openxmlformats.org/wordprocessingml/2006/main" xmlns:w14="http://schemas.microsoft.com/office/word/2010/wordml" xmlns:wpg="http://schemas.microsoft.com/office/word/2010/wordprocessingGroup" xmlns:wpi="http://schemas.microsoft.com/office/word/2010/wordprocessingInk" xmlns:wne="http://schemas.microsoft.com/office/word/2006/wordml" xmlns:wps="http://schemas.microsoft.com/office/word/2010/wordprocessingShape" mc:Ignorable="w14 wp14">
   <w:docParts>
     <w:docPart>
       <w:docPartPr>
@@ -4321,24 +4416,24 @@
 <file path=word/glossary/fontTable.xml><?xml version="1.0" encoding="utf-8"?>
 <w:fonts xmlns:mc="http://schemas.openxmlformats.org/markup-compatibility/2006" xmlns:r="http://schemas.openxmlformats.org/officeDocument/2006/relationships" xmlns:w="http://schemas.openxmlformats.org/wordprocessingml/2006/main" xmlns:w14="http://schemas.microsoft.com/office/word/2010/wordml" mc:Ignorable="w14">
   <w:font w:name="Symbol">
-    <w:panose1 w:val="05050102010706020507"/>
+    <w:panose1 w:val="00000000000000000000"/>
     <w:charset w:val="02"/>
-    <w:family w:val="roman"/>
+    <w:family w:val="auto"/>
     <w:pitch w:val="variable"/>
     <w:sig w:usb0="00000000" w:usb1="10000000" w:usb2="00000000" w:usb3="00000000" w:csb0="80000000" w:csb1="00000000"/>
   </w:font>
   <w:font w:name="Times New Roman">
     <w:panose1 w:val="02020603050405020304"/>
     <w:charset w:val="00"/>
-    <w:family w:val="roman"/>
+    <w:family w:val="auto"/>
     <w:pitch w:val="variable"/>
     <w:sig w:usb0="E0002AFF" w:usb1="C0007841" w:usb2="00000009" w:usb3="00000000" w:csb0="000001FF" w:csb1="00000000"/>
   </w:font>
   <w:font w:name="Courier New">
     <w:panose1 w:val="02070309020205020404"/>
     <w:charset w:val="00"/>
-    <w:family w:val="modern"/>
-    <w:pitch w:val="fixed"/>
+    <w:family w:val="auto"/>
+    <w:pitch w:val="variable"/>
     <w:sig w:usb0="E0002AFF" w:usb1="C0007843" w:usb2="00000009" w:usb3="00000000" w:csb0="000001FF" w:csb1="00000000"/>
   </w:font>
   <w:font w:name="Wingdings">
@@ -4351,29 +4446,47 @@
   <w:font w:name="Calibri">
     <w:panose1 w:val="020F0502020204030204"/>
     <w:charset w:val="00"/>
-    <w:family w:val="swiss"/>
+    <w:family w:val="auto"/>
     <w:pitch w:val="variable"/>
-    <w:sig w:usb0="E00002FF" w:usb1="4000ACFF" w:usb2="00000001" w:usb3="00000000" w:csb0="0000019F" w:csb1="00000000"/>
+    <w:sig w:usb0="E10002FF" w:usb1="4000ACFF" w:usb2="00000009" w:usb3="00000000" w:csb0="0000019F" w:csb1="00000000"/>
   </w:font>
   <w:font w:name="Calibri Light">
     <w:panose1 w:val="020F0302020204030204"/>
     <w:charset w:val="00"/>
-    <w:family w:val="swiss"/>
+    <w:family w:val="auto"/>
     <w:pitch w:val="variable"/>
-    <w:sig w:usb0="A00002EF" w:usb1="4000207B" w:usb2="00000000" w:usb3="00000000" w:csb0="0000019F" w:csb1="00000000"/>
+    <w:sig w:usb0="A00002EF" w:usb1="4000207B" w:usb2="00000000" w:usb3="00000000" w:csb0="0000009F" w:csb1="00000000"/>
+  </w:font>
+  <w:font w:name="ＭＳ ゴシック">
+    <w:charset w:val="4E"/>
+    <w:family w:val="auto"/>
+    <w:pitch w:val="variable"/>
+    <w:sig w:usb0="E00002FF" w:usb1="6AC7FDFB" w:usb2="00000012" w:usb3="00000000" w:csb0="0002009F" w:csb1="00000000"/>
   </w:font>
   <w:font w:name="Tahoma">
     <w:panose1 w:val="020B0604030504040204"/>
     <w:charset w:val="00"/>
-    <w:family w:val="swiss"/>
-    <w:notTrueType/>
+    <w:family w:val="auto"/>
     <w:pitch w:val="variable"/>
-    <w:sig w:usb0="00000003" w:usb1="00000000" w:usb2="00000000" w:usb3="00000000" w:csb0="00000001" w:csb1="00000000"/>
+    <w:sig w:usb0="E1002AFF" w:usb1="C000605B" w:usb2="00000029" w:usb3="00000000" w:csb0="000101FF" w:csb1="00000000"/>
+  </w:font>
+  <w:font w:name="ＭＳ 明朝">
+    <w:charset w:val="4E"/>
+    <w:family w:val="auto"/>
+    <w:pitch w:val="variable"/>
+    <w:sig w:usb0="E00002FF" w:usb1="6AC7FDFB" w:usb2="00000012" w:usb3="00000000" w:csb0="0002009F" w:csb1="00000000"/>
+  </w:font>
+  <w:font w:name="Arial">
+    <w:panose1 w:val="020B0604020202020204"/>
+    <w:charset w:val="00"/>
+    <w:family w:val="auto"/>
+    <w:pitch w:val="variable"/>
+    <w:sig w:usb0="E0002AFF" w:usb1="C0007843" w:usb2="00000009" w:usb3="00000000" w:csb0="000001FF" w:csb1="00000000"/>
   </w:font>
   <w:font w:name="Cambria">
     <w:panose1 w:val="02040503050406030204"/>
     <w:charset w:val="00"/>
-    <w:family w:val="roman"/>
+    <w:family w:val="auto"/>
     <w:pitch w:val="variable"/>
     <w:sig w:usb0="E00002FF" w:usb1="400004FF" w:usb2="00000000" w:usb3="00000000" w:csb0="0000019F" w:csb1="00000000"/>
   </w:font>
@@ -4396,6 +4509,7 @@
     <w:rsidRoot w:val="009C12D6"/>
     <w:rsid w:val="0041461A"/>
     <w:rsid w:val="005D070A"/>
+    <w:rsid w:val="00851123"/>
     <w:rsid w:val="009C12D6"/>
   </w:rsids>
   <m:mathPr>
@@ -4411,8 +4525,9 @@
     <m:intLim m:val="subSup"/>
     <m:naryLim m:val="undOvr"/>
   </m:mathPr>
-  <w:themeFontLang w:val="en-CA"/>
+  <w:themeFontLang w:val="en-CA" w:eastAsia="ja-JP"/>
   <w:clrSchemeMapping w:bg1="light1" w:t1="dark1" w:bg2="light2" w:t2="dark2" w:accent1="accent1" w:accent2="accent2" w:accent3="accent3" w:accent4="accent4" w:accent5="accent5" w:accent6="accent6" w:hyperlink="hyperlink" w:followedHyperlink="followedHyperlink"/>
+  <w:doNotAutoCompressPictures/>
   <w:decimalSymbol w:val="."/>
   <w:listSeparator w:val=","/>
 </w:settings>
@@ -4435,7 +4550,7 @@
       </w:pPr>
     </w:pPrDefault>
   </w:docDefaults>
-  <w:latentStyles w:defLockedState="0" w:defUIPriority="99" w:defSemiHidden="1" w:defUnhideWhenUsed="1" w:defQFormat="0" w:count="267">
+  <w:latentStyles w:defLockedState="0" w:defUIPriority="99" w:defSemiHidden="1" w:defUnhideWhenUsed="1" w:defQFormat="0" w:count="276">
     <w:lsdException w:name="Normal" w:semiHidden="0" w:uiPriority="0" w:unhideWhenUsed="0" w:qFormat="1"/>
     <w:lsdException w:name="heading 1" w:semiHidden="0" w:uiPriority="9" w:unhideWhenUsed="0" w:qFormat="1"/>
     <w:lsdException w:name="heading 2" w:uiPriority="9" w:qFormat="1"/>
@@ -4651,7 +4766,7 @@
 </file>
 
 <file path=word/glossary/stylesWithEffects.xml><?xml version="1.0" encoding="utf-8"?>
-<w:styles xmlns:wpc="http://schemas.microsoft.com/office/word/2010/wordprocessingCanvas" xmlns:mc="http://schemas.openxmlformats.org/markup-compatibility/2006" xmlns:o="urn:schemas-microsoft-com:office:office" xmlns:r="http://schemas.openxmlformats.org/officeDocument/2006/relationships" xmlns:m="http://schemas.openxmlformats.org/officeDocument/2006/math" xmlns:v="urn:schemas-microsoft-com:vml" xmlns:wp14="http://schemas.microsoft.com/office/word/2010/wordprocessingDrawing" xmlns:wp="http://schemas.openxmlformats.org/drawingml/2006/wordprocessingDrawing" xmlns:w10="urn:schemas-microsoft-com:office:word" xmlns:w="http://schemas.openxmlformats.org/wordprocessingml/2006/main" xmlns:w14="http://schemas.microsoft.com/office/word/2010/wordml" xmlns:wpg="http://schemas.microsoft.com/office/word/2010/wordprocessingGroup" xmlns:wpi="http://schemas.microsoft.com/office/word/2010/wordprocessingInk" xmlns:wne="http://schemas.microsoft.com/office/word/2006/wordml" xmlns:wps="http://schemas.microsoft.com/office/word/2010/wordprocessingShape" mc:Ignorable="w14 wp14">
+<w:styles xmlns:wpc="http://schemas.microsoft.com/office/word/2010/wordprocessingCanvas" xmlns:mo="http://schemas.microsoft.com/office/mac/office/2008/main" xmlns:mc="http://schemas.openxmlformats.org/markup-compatibility/2006" xmlns:mv="urn:schemas-microsoft-com:mac:vml" xmlns:o="urn:schemas-microsoft-com:office:office" xmlns:r="http://schemas.openxmlformats.org/officeDocument/2006/relationships" xmlns:m="http://schemas.openxmlformats.org/officeDocument/2006/math" xmlns:v="urn:schemas-microsoft-com:vml" xmlns:wp14="http://schemas.microsoft.com/office/word/2010/wordprocessingDrawing" xmlns:wp="http://schemas.openxmlformats.org/drawingml/2006/wordprocessingDrawing" xmlns:w10="urn:schemas-microsoft-com:office:word" xmlns:w="http://schemas.openxmlformats.org/wordprocessingml/2006/main" xmlns:w14="http://schemas.microsoft.com/office/word/2010/wordml" xmlns:wpg="http://schemas.microsoft.com/office/word/2010/wordprocessingGroup" xmlns:wpi="http://schemas.microsoft.com/office/word/2010/wordprocessingInk" xmlns:wne="http://schemas.microsoft.com/office/word/2006/wordml" xmlns:wps="http://schemas.microsoft.com/office/word/2010/wordprocessingShape" mc:Ignorable="w14 wp14">
   <w:docDefaults>
     <w:rPrDefault>
       <w:rPr>
@@ -4667,7 +4782,7 @@
       </w:pPr>
     </w:pPrDefault>
   </w:docDefaults>
-  <w:latentStyles w:defLockedState="0" w:defUIPriority="99" w:defSemiHidden="1" w:defUnhideWhenUsed="1" w:defQFormat="0" w:count="267">
+  <w:latentStyles w:defLockedState="0" w:defUIPriority="99" w:defSemiHidden="1" w:defUnhideWhenUsed="1" w:defQFormat="0" w:count="276">
     <w:lsdException w:name="Normal" w:semiHidden="0" w:uiPriority="0" w:unhideWhenUsed="0" w:qFormat="1"/>
     <w:lsdException w:name="heading 1" w:semiHidden="0" w:uiPriority="9" w:unhideWhenUsed="0" w:qFormat="1"/>
     <w:lsdException w:name="heading 2" w:uiPriority="9" w:qFormat="1"/>
@@ -4886,6 +5001,7 @@
 <w:webSettings xmlns:mc="http://schemas.openxmlformats.org/markup-compatibility/2006" xmlns:r="http://schemas.openxmlformats.org/officeDocument/2006/relationships" xmlns:w="http://schemas.openxmlformats.org/wordprocessingml/2006/main" xmlns:w14="http://schemas.microsoft.com/office/word/2010/wordml" mc:Ignorable="w14">
   <w:optimizeForBrowser/>
   <w:allowPNG/>
+  <w:doNotSaveAsSingleFile/>
 </w:webSettings>
 </file>
 
@@ -4932,7 +5048,7 @@
     </a:clrScheme>
     <a:fontScheme name="Office">
       <a:majorFont>
-        <a:latin typeface="Calibri Light" panose="020F0302020204030204"/>
+        <a:latin typeface="Calibri Light"/>
         <a:ea typeface=""/>
         <a:cs typeface=""/>
         <a:font script="Jpan" typeface="ＭＳ ゴシック"/>
@@ -4967,7 +5083,7 @@
         <a:font script="Geor" typeface="Sylfaen"/>
       </a:majorFont>
       <a:minorFont>
-        <a:latin typeface="Calibri" panose="020F0502020204030204"/>
+        <a:latin typeface="Calibri"/>
         <a:ea typeface=""/>
         <a:cs typeface=""/>
         <a:font script="Jpan" typeface="ＭＳ 明朝"/>
@@ -5144,7 +5260,7 @@
   <a:extraClrSchemeLst/>
   <a:extLst>
     <a:ext uri="{05A4C25C-085E-4340-85A3-A5531E510DB2}">
-      <thm15:themeFamily xmlns="" xmlns:thm15="http://schemas.microsoft.com/office/thememl/2012/main" name="Office Theme" id="{62F939B6-93AF-4DB8-9C6B-D6C7DFDC589F}" vid="{4A3C46E8-61CC-4603-A589-7422A47A8E4A}"/>
+      <thm15:themeFamily xmlns:thm15="http://schemas.microsoft.com/office/thememl/2012/main" xmlns="" name="Office Theme" id="{62F939B6-93AF-4DB8-9C6B-D6C7DFDC589F}" vid="{4A3C46E8-61CC-4603-A589-7422A47A8E4A}"/>
     </a:ext>
   </a:extLst>
 </a:theme>
@@ -5246,7 +5362,7 @@
 </file>
 
 <file path=customXml/itemProps1.xml><?xml version="1.0" encoding="utf-8"?>
-<ds:datastoreItem xmlns:ds="http://schemas.openxmlformats.org/officeDocument/2006/customXml" ds:itemID="{09551EEA-A7BC-4F77-BC34-AD0CB7B48AF5}">
+<ds:datastoreItem xmlns:ds="http://schemas.openxmlformats.org/officeDocument/2006/customXml" ds:itemID="{FB24307B-679A-204F-A10A-A0F6C0462824}">
   <ds:schemaRefs>
     <ds:schemaRef ds:uri="http://schemas.openxmlformats.org/officeDocument/2006/bibliography"/>
   </ds:schemaRefs>

--- a/++Templated Entries/READY/Akhmatova, Anna JG/Akhmatova (Renner-Fahey) SWIFT JG.docx
+++ b/++Templated Entries/READY/Akhmatova, Anna JG/Akhmatova (Renner-Fahey) SWIFT JG.docx
@@ -485,7 +485,13 @@
                 </w:r>
                 <w:proofErr w:type="spellEnd"/>
                 <w:r>
-                  <w:t xml:space="preserve"> early lyric poetry found great success but the Communist years proved very difficult for her</w:t>
+                  <w:t xml:space="preserve"> early lyric poetry found great success</w:t>
+                </w:r>
+                <w:r>
+                  <w:t>,</w:t>
+                </w:r>
+                <w:r>
+                  <w:t xml:space="preserve"> but the Communist years proved very difficult for her</w:t>
                 </w:r>
                 <w:r>
                   <w:t>.</w:t>
@@ -648,11 +654,17 @@
                 </w:r>
                 <w:proofErr w:type="spellStart"/>
                 <w:r>
-                  <w:t>Stogova</w:t>
-                </w:r>
-                <w:proofErr w:type="spellEnd"/>
-                <w:r>
-                  <w:t xml:space="preserve">, came from a wealthy family.  Her parents separated in 1905. </w:t>
+                  <w:t>Stogo</w:t>
+                </w:r>
+                <w:r>
+                  <w:t>va</w:t>
+                </w:r>
+                <w:proofErr w:type="spellEnd"/>
+                <w:r>
+                  <w:t>, came from a wealthy family.</w:t>
+                </w:r>
+                <w:r>
+                  <w:t xml:space="preserve"> Her parents separated in 1905. </w:t>
                 </w:r>
                 <w:proofErr w:type="spellStart"/>
                 <w:r>
@@ -716,7 +728,13 @@
                   <w:t>and slim,</w:t>
                 </w:r>
                 <w:r>
-                  <w:t xml:space="preserve"> with a distinctive nose, and dark hair worn with bangs. When she was only fifteen years old the young poet Nikolai </w:t>
+                  <w:t xml:space="preserve"> with a dist</w:t>
+                </w:r>
+                <w:r>
+                  <w:t>inctive nose, and dark hair, which she wore</w:t>
+                </w:r>
+                <w:r>
+                  <w:t xml:space="preserve"> with bangs. When she was only fifteen years old the young poet Nikolai </w:t>
                 </w:r>
                 <w:proofErr w:type="spellStart"/>
                 <w:r>
@@ -724,7 +742,13 @@
                 </w:r>
                 <w:proofErr w:type="spellEnd"/>
                 <w:r>
-                  <w:t xml:space="preserve"> asked her to marry him. She declined his first proposal but married him a few years later, in 1910. They spent their honeymoon in Paris. The following year they returned to Paris, where </w:t>
+                  <w:t xml:space="preserve"> asked her to marry him. She declined his first proposal bu</w:t>
+                </w:r>
+                <w:r>
+                  <w:t>t married him a few years later</w:t>
+                </w:r>
+                <w:r>
+                  <w:t xml:space="preserve"> in 1910. They spent their honeymoon in Paris. The following year they returned to Paris, where </w:t>
                 </w:r>
                 <w:proofErr w:type="spellStart"/>
                 <w:r>
@@ -748,7 +772,21 @@
                 </w:r>
                 <w:proofErr w:type="spellEnd"/>
                 <w:r>
-                  <w:t xml:space="preserve">, whose sketches of her are some of her most celebrated portraits. Other famous portraits of her include those by </w:t>
+                  <w:t>, whose s</w:t>
+                </w:r>
+                <w:r>
+                  <w:t>ketches of her are some of his</w:t>
+                </w:r>
+                <w:r>
+                  <w:t xml:space="preserve"> most celebrated </w:t>
+                </w:r>
+                <w:proofErr w:type="gramStart"/>
+                <w:r>
+                  <w:t>portraits.</w:t>
+                </w:r>
+                <w:proofErr w:type="gramEnd"/>
+                <w:r>
+                  <w:t xml:space="preserve"> Other famous portraits of her include those by </w:t>
                 </w:r>
                 <w:proofErr w:type="spellStart"/>
                 <w:r>
@@ -1281,7 +1319,10 @@
                 </w:r>
                 <w:proofErr w:type="spellStart"/>
                 <w:r>
-                  <w:t>Assyrologist</w:t>
+                  <w:t>As</w:t>
+                </w:r>
+                <w:r>
+                  <w:t>syrologist</w:t>
                 </w:r>
                 <w:proofErr w:type="spellEnd"/>
                 <w:r>
@@ -1293,7 +1334,10 @@
                 </w:r>
                 <w:proofErr w:type="spellEnd"/>
                 <w:r>
-                  <w:t xml:space="preserve">.  The difficulties of this marriage, which lasted about eight years, were reflected in some of </w:t>
+                  <w:t>.</w:t>
+                </w:r>
+                <w:r>
+                  <w:t xml:space="preserve"> The difficulties of this marriage, which lasted about eight years, were reflected in some of </w:t>
                 </w:r>
                 <w:proofErr w:type="spellStart"/>
                 <w:r>
@@ -1474,7 +1518,13 @@
                 </w:r>
                 <w:proofErr w:type="spellEnd"/>
                 <w:r>
-                  <w:t xml:space="preserve"> felt a deep connection with the place and it became the subject of a number of her later poems.  After the war, in 1945, an event occurred which she blamed for her subsequent persecutions: Isaiah Berlin, a renowned scholar and official of the British Embassy, came to meet the famous poet in her Leningrad home. The year after this meeting, the Central committee denounced her and fellow writer Mikhail </w:t>
+                  <w:t xml:space="preserve"> felt a deep connection with the place and it became the subject </w:t>
+                </w:r>
+                <w:r>
+                  <w:t>of a number of her later poems.</w:t>
+                </w:r>
+                <w:r>
+                  <w:t xml:space="preserve"> After the war, in 1945, an event occurred which she blamed for her subsequent persecutions: Isaiah Berlin, a renowned scholar and official of the British Embassy, came to meet the famous poet in her Leningrad home. The year after this meeting, the Central committee denounced her and fellow writer Mikhail </w:t>
                 </w:r>
                 <w:proofErr w:type="spellStart"/>
                 <w:r>
@@ -1728,6 +1778,7 @@
                   <w:rPr>
                     <w:rFonts w:ascii="Calibri" w:hAnsi="Calibri"/>
                     <w:b w:val="0"/>
+                    <w:color w:val="auto"/>
                     <w:u w:val="single"/>
                   </w:rPr>
                 </w:pPr>
@@ -1735,6 +1786,7 @@
                   <w:rPr>
                     <w:rFonts w:ascii="Calibri" w:hAnsi="Calibri"/>
                     <w:b w:val="0"/>
+                    <w:color w:val="auto"/>
                     <w:u w:val="single"/>
                   </w:rPr>
                   <w:t>List of Works:</w:t>
@@ -2169,15 +2221,7 @@
                   <w:rPr>
                     <w:i/>
                   </w:rPr>
-                  <w:t>Stikh</w:t>
-                </w:r>
-                <w:bookmarkStart w:id="0" w:name="_GoBack"/>
-                <w:bookmarkEnd w:id="0"/>
-                <w:r>
-                  <w:rPr>
-                    <w:i/>
-                  </w:rPr>
-                  <w:t>otvoreniia</w:t>
+                  <w:t>Stikhotvoreniia</w:t>
                 </w:r>
                 <w:proofErr w:type="spellEnd"/>
                 <w:r>
@@ -2270,7 +2314,15 @@
                   <w:rPr>
                     <w:i/>
                   </w:rPr>
-                  <w:t>The Flight of Time</w:t>
+                  <w:t xml:space="preserve">The Flight of </w:t>
+                </w:r>
+                <w:bookmarkStart w:id="0" w:name="_GoBack"/>
+                <w:bookmarkEnd w:id="0"/>
+                <w:r>
+                  <w:rPr>
+                    <w:i/>
+                  </w:rPr>
+                  <w:t>Time</w:t>
                 </w:r>
                 <w:r>
                   <w:t xml:space="preserve">] </w:t>
@@ -4509,6 +4561,7 @@
     <w:rsidRoot w:val="009C12D6"/>
     <w:rsid w:val="0041461A"/>
     <w:rsid w:val="005D070A"/>
+    <w:rsid w:val="007B5261"/>
     <w:rsid w:val="00851123"/>
     <w:rsid w:val="009C12D6"/>
   </w:rsids>
@@ -5260,14 +5313,14 @@
   <a:extraClrSchemeLst/>
   <a:extLst>
     <a:ext uri="{05A4C25C-085E-4340-85A3-A5531E510DB2}">
-      <thm15:themeFamily xmlns:thm15="http://schemas.microsoft.com/office/thememl/2012/main" xmlns="" name="Office Theme" id="{62F939B6-93AF-4DB8-9C6B-D6C7DFDC589F}" vid="{4A3C46E8-61CC-4603-A589-7422A47A8E4A}"/>
+      <thm15:themeFamily xmlns="" xmlns:thm15="http://schemas.microsoft.com/office/thememl/2012/main" name="Office Theme" id="{62F939B6-93AF-4DB8-9C6B-D6C7DFDC589F}" vid="{4A3C46E8-61CC-4603-A589-7422A47A8E4A}"/>
     </a:ext>
   </a:extLst>
 </a:theme>
 </file>
 
 <file path=customXml/item1.xml><?xml version="1.0" encoding="utf-8"?>
-<b:Sources xmlns:b="http://schemas.openxmlformats.org/officeDocument/2006/bibliography" xmlns="http://schemas.openxmlformats.org/officeDocument/2006/bibliography" SelectedStyle="\MLASeventhEditionOfficeOnline.xsl" StyleName="MLA Seventh Edition">
+<b:Sources xmlns:b="http://schemas.openxmlformats.org/officeDocument/2006/bibliography" xmlns="http://schemas.openxmlformats.org/officeDocument/2006/bibliography" SelectedStyle="/MLA.XSL" StyleName="MLA">
   <b:Source>
     <b:Tag>Har06</b:Tag>
     <b:SourceType>Book</b:SourceType>
@@ -5362,7 +5415,7 @@
 </file>
 
 <file path=customXml/itemProps1.xml><?xml version="1.0" encoding="utf-8"?>
-<ds:datastoreItem xmlns:ds="http://schemas.openxmlformats.org/officeDocument/2006/customXml" ds:itemID="{FB24307B-679A-204F-A10A-A0F6C0462824}">
+<ds:datastoreItem xmlns:ds="http://schemas.openxmlformats.org/officeDocument/2006/customXml" ds:itemID="{647D743E-871B-2A43-A15C-2CFED35A615C}">
   <ds:schemaRefs>
     <ds:schemaRef ds:uri="http://schemas.openxmlformats.org/officeDocument/2006/bibliography"/>
   </ds:schemaRefs>

--- a/++Templated Entries/READY/Akhmatova, Anna JG/Akhmatova (Renner-Fahey) SWIFT JG.docx
+++ b/++Templated Entries/READY/Akhmatova, Anna JG/Akhmatova (Renner-Fahey) SWIFT JG.docx
@@ -449,7 +449,12 @@
                   <w:t xml:space="preserve"> </w:t>
                 </w:r>
                 <w:r>
-                  <w:t xml:space="preserve">who included her first husband Nikolai </w:t>
+                  <w:t>who included h</w:t>
+                </w:r>
+                <w:bookmarkStart w:id="0" w:name="_GoBack"/>
+                <w:bookmarkEnd w:id="0"/>
+                <w:r>
+                  <w:t xml:space="preserve">er first husband Nikolai </w:t>
                 </w:r>
                 <w:proofErr w:type="spellStart"/>
                 <w:r>
@@ -700,7 +705,25 @@
                   <w:t xml:space="preserve">a </w:t>
                 </w:r>
                 <w:r>
-                  <w:t xml:space="preserve">gymnasium and then for a while as a student in the Law Faculty. She began writing poetry at the age of eleven, and when she published her first poems she did so under her great-grandmother’s Tartar last name, </w:t>
+                  <w:t>gymnasium and then for a while as a student in the Law Faculty. She began writ</w:t>
+                </w:r>
+                <w:r>
+                  <w:t>ing poetry at the age of eleven. W</w:t>
+                </w:r>
+                <w:r>
+                  <w:t>hen she published her first poems</w:t>
+                </w:r>
+                <w:r>
+                  <w:t>,</w:t>
+                </w:r>
+                <w:r>
+                  <w:t xml:space="preserve"> she did so u</w:t>
+                </w:r>
+                <w:r>
+                  <w:t>nder her great-grandmother’s Ta</w:t>
+                </w:r>
+                <w:r>
+                  <w:t xml:space="preserve">tar last name, </w:t>
                 </w:r>
                 <w:proofErr w:type="spellStart"/>
                 <w:r>
@@ -1766,10 +1789,17 @@
                   <w:t xml:space="preserve">Source URL: </w:t>
                 </w:r>
                 <w:r>
-                  <w:t>http://www.google.com/imgres?q=Akhmatova%27s+funeral&amp;um=1&amp;hl=en&amp;client=safari&amp;sa=N&amp;rls=en&amp;biw=1233&amp;bih=706&amp;tbm=isch&amp;tbnid=X4dQoaGR2q51GM:&amp;imgrefurl=http://max.mmlc.northwestern.edu/~mdenner/Demo/poetpage/akhmatova.html&amp;docid=-oXGID_Bqw6paM&amp;imgurl=http://max.mmlc.northwestern.edu/~mdenner/Demo/images/akhmatova/ugrobaannybrodskiinapravo.jpg&amp;w=359&amp;h=500&amp;ei=yPwGUOWOH-Ps2QX_36HABQ&amp;zoom=1&amp;iact=hc&amp;vpx=127&amp;vpy=64&amp;dur=7193&amp;hovh=265&amp;hovw=190&amp;tx=103&amp;ty=151&amp;sig=104777491517594247560&amp;page=1&amp;tbnh=172&amp;tbnw=123&amp;start=0&amp;ndsp=19&amp;ved=1t:429,r:0,s:0,i:75</w:t>
-                </w:r>
-              </w:p>
-              <w:p/>
+                  <w:t>http://www.google.com/imgres</w:t>
+                </w:r>
+                <w:proofErr w:type="gramStart"/>
+                <w:r>
+                  <w:t>?q</w:t>
+                </w:r>
+                <w:proofErr w:type="gramEnd"/>
+                <w:r>
+                  <w:t>=Akhmatova%27s+funeral&amp;um=1&amp;hl=en&amp;client=safari&amp;sa=N&amp;rls=en&amp;biw=1233&amp;bih=706&amp;tbm=isch&amp;tbnid=X4dQoaGR2q51GM:&amp;imgrefurl=http://max.mmlc.northwestern.edu/~mdenner/Demo/poetpage/akhmatova.html&amp;docid=-oXGID_Bqw6paM&amp;imgurl=http://max.mmlc.northwestern.edu/~mdenner/Demo/images/akhmatova/ugrobaannybrodskiinapravo.jpg&amp;w=359&amp;h=500&amp;ei=yPwGUOWOH-Ps2QX_36HABQ&amp;zoom=1&amp;iact=hc&amp;vpx=127&amp;vpy=64&amp;dur=7193&amp;hovh=265&amp;hovw=190&amp;tx=103&amp;ty=151&amp;sig=104777491517594247560&amp;page=1&amp;tbnh=172&amp;tbnw=123&amp;start=0&amp;ndsp=19&amp;ved=1t:429,r:0,s:0,i:75</w:t>
+                </w:r>
+              </w:p>
               <w:p/>
               <w:p>
                 <w:pPr>
@@ -1803,26 +1833,36 @@
               <w:p>
                 <w:pPr>
                   <w:pStyle w:val="Heading2"/>
+                  <w:spacing w:after="0"/>
                   <w:outlineLvl w:val="1"/>
                   <w:rPr>
                     <w:rFonts w:ascii="Calibri" w:hAnsi="Calibri"/>
                     <w:b/>
+                    <w:color w:val="auto"/>
                   </w:rPr>
                 </w:pPr>
                 <w:r>
                   <w:rPr>
                     <w:rFonts w:ascii="Calibri" w:hAnsi="Calibri"/>
                     <w:b/>
-                  </w:rPr>
+                    <w:color w:val="auto"/>
+                  </w:rPr>
+                  <w:lastRenderedPageBreak/>
                   <w:t>Books of Poetry</w:t>
                 </w:r>
                 <w:r>
                   <w:rPr>
                     <w:rFonts w:ascii="Calibri" w:hAnsi="Calibri"/>
                     <w:b/>
+                    <w:color w:val="auto"/>
                   </w:rPr>
                   <w:t>:</w:t>
                 </w:r>
+              </w:p>
+              <w:p>
+                <w:pPr>
+                  <w:pStyle w:val="NormalfollowingH2"/>
+                </w:pPr>
               </w:p>
               <w:p>
                 <w:pPr>
@@ -2314,15 +2354,7 @@
                   <w:rPr>
                     <w:i/>
                   </w:rPr>
-                  <w:t xml:space="preserve">The Flight of </w:t>
-                </w:r>
-                <w:bookmarkStart w:id="0" w:name="_GoBack"/>
-                <w:bookmarkEnd w:id="0"/>
-                <w:r>
-                  <w:rPr>
-                    <w:i/>
-                  </w:rPr>
-                  <w:t>Time</w:t>
+                  <w:t>The Flight of Time</w:t>
                 </w:r>
                 <w:r>
                   <w:t xml:space="preserve">] </w:t>
@@ -2341,16 +2373,19 @@
               <w:p>
                 <w:pPr>
                   <w:pStyle w:val="Heading2"/>
+                  <w:spacing w:after="0"/>
                   <w:outlineLvl w:val="1"/>
                   <w:rPr>
                     <w:rFonts w:ascii="Calibri" w:hAnsi="Calibri"/>
                     <w:b/>
+                    <w:color w:val="auto"/>
                   </w:rPr>
                 </w:pPr>
                 <w:r>
                   <w:rPr>
                     <w:rFonts w:ascii="Calibri" w:hAnsi="Calibri"/>
                     <w:b/>
+                    <w:color w:val="auto"/>
                   </w:rPr>
                   <w:t>Literary Criticism, Autobiographical writings, Letters</w:t>
                 </w:r>
@@ -2358,9 +2393,15 @@
                   <w:rPr>
                     <w:rFonts w:ascii="Calibri" w:hAnsi="Calibri"/>
                     <w:b/>
+                    <w:color w:val="auto"/>
                   </w:rPr>
                   <w:t>:</w:t>
                 </w:r>
+              </w:p>
+              <w:p>
+                <w:pPr>
+                  <w:pStyle w:val="NormalfollowingH2"/>
+                </w:pPr>
               </w:p>
               <w:p>
                 <w:pPr>
@@ -4561,6 +4602,7 @@
     <w:rsidRoot w:val="009C12D6"/>
     <w:rsid w:val="0041461A"/>
     <w:rsid w:val="005D070A"/>
+    <w:rsid w:val="00653701"/>
     <w:rsid w:val="007B5261"/>
     <w:rsid w:val="00851123"/>
     <w:rsid w:val="009C12D6"/>
@@ -5313,7 +5355,7 @@
   <a:extraClrSchemeLst/>
   <a:extLst>
     <a:ext uri="{05A4C25C-085E-4340-85A3-A5531E510DB2}">
-      <thm15:themeFamily xmlns="" xmlns:thm15="http://schemas.microsoft.com/office/thememl/2012/main" name="Office Theme" id="{62F939B6-93AF-4DB8-9C6B-D6C7DFDC589F}" vid="{4A3C46E8-61CC-4603-A589-7422A47A8E4A}"/>
+      <thm15:themeFamily xmlns:thm15="http://schemas.microsoft.com/office/thememl/2012/main" xmlns="" name="Office Theme" id="{62F939B6-93AF-4DB8-9C6B-D6C7DFDC589F}" vid="{4A3C46E8-61CC-4603-A589-7422A47A8E4A}"/>
     </a:ext>
   </a:extLst>
 </a:theme>
@@ -5415,7 +5457,7 @@
 </file>
 
 <file path=customXml/itemProps1.xml><?xml version="1.0" encoding="utf-8"?>
-<ds:datastoreItem xmlns:ds="http://schemas.openxmlformats.org/officeDocument/2006/customXml" ds:itemID="{647D743E-871B-2A43-A15C-2CFED35A615C}">
+<ds:datastoreItem xmlns:ds="http://schemas.openxmlformats.org/officeDocument/2006/customXml" ds:itemID="{D3F7CC51-ED40-884E-8CF3-63CE2B6730EB}">
   <ds:schemaRefs>
     <ds:schemaRef ds:uri="http://schemas.openxmlformats.org/officeDocument/2006/bibliography"/>
   </ds:schemaRefs>
